--- a/pptn boolean searches v1a.docx
+++ b/pptn boolean searches v1a.docx
@@ -1,554 +1,672 @@
 
 <file path=word/document.xml><?xml version="1.0" encoding="utf-8"?>
-<w:document xmlns:o="urn:schemas-microsoft-com:office:office" xmlns:r="http://schemas.openxmlformats.org/officeDocument/2006/relationships" xmlns:v="urn:schemas-microsoft-com:vml" xmlns:w="http://schemas.openxmlformats.org/wordprocessingml/2006/main" xmlns:w10="urn:schemas-microsoft-com:office:word" xmlns:wp="http://schemas.openxmlformats.org/drawingml/2006/wordprocessingDrawing" xmlns:wps="http://schemas.microsoft.com/office/word/2010/wordprocessingShape" xmlns:wpg="http://schemas.microsoft.com/office/word/2010/wordprocessingGroup" xmlns:mc="http://schemas.openxmlformats.org/markup-compatibility/2006" xmlns:wp14="http://schemas.microsoft.com/office/word/2010/wordprocessingDrawing" xmlns:w14="http://schemas.microsoft.com/office/word/2010/wordml" mc:Ignorable="w14 wp14">
+<w:document xmlns:wpc="http://schemas.microsoft.com/office/word/2010/wordprocessingCanvas" xmlns:cx="http://schemas.microsoft.com/office/drawing/2014/chartex" xmlns:cx1="http://schemas.microsoft.com/office/drawing/2015/9/8/chartex" xmlns:cx2="http://schemas.microsoft.com/office/drawing/2015/10/21/chartex" xmlns:cx3="http://schemas.microsoft.com/office/drawing/2016/5/9/chartex" xmlns:cx4="http://schemas.microsoft.com/office/drawing/2016/5/10/chartex" xmlns:cx5="http://schemas.microsoft.com/office/drawing/2016/5/11/chartex" xmlns:cx6="http://schemas.microsoft.com/office/drawing/2016/5/12/chartex" xmlns:cx7="http://schemas.microsoft.com/office/drawing/2016/5/13/chartex" xmlns:cx8="http://schemas.microsoft.com/office/drawing/2016/5/14/chartex" xmlns:mc="http://schemas.openxmlformats.org/markup-compatibility/2006" xmlns:aink="http://schemas.microsoft.com/office/drawing/2016/ink" xmlns:am3d="http://schemas.microsoft.com/office/drawing/2017/model3d" xmlns:o="urn:schemas-microsoft-com:office:office" xmlns:r="http://schemas.openxmlformats.org/officeDocument/2006/relationships" xmlns:m="http://schemas.openxmlformats.org/officeDocument/2006/math" xmlns:v="urn:schemas-microsoft-com:vml" xmlns:wp14="http://schemas.microsoft.com/office/word/2010/wordprocessingDrawing" xmlns:wp="http://schemas.openxmlformats.org/drawingml/2006/wordprocessingDrawing" xmlns:w10="urn:schemas-microsoft-com:office:word" xmlns:w="http://schemas.openxmlformats.org/wordprocessingml/2006/main" xmlns:w14="http://schemas.microsoft.com/office/word/2010/wordml" xmlns:w15="http://schemas.microsoft.com/office/word/2012/wordml" xmlns:w16cid="http://schemas.microsoft.com/office/word/2016/wordml/cid" xmlns:w16se="http://schemas.microsoft.com/office/word/2015/wordml/symex" xmlns:wpg="http://schemas.microsoft.com/office/word/2010/wordprocessingGroup" xmlns:wpi="http://schemas.microsoft.com/office/word/2010/wordprocessingInk" xmlns:wne="http://schemas.microsoft.com/office/word/2006/wordml" xmlns:wps="http://schemas.microsoft.com/office/word/2010/wordprocessingShape" mc:Ignorable="w14 w15 w16se w16cid wp14">
   <w:body>
     <w:p>
-      <w:pPr>
-        <w:pStyle w:val="Normal"/>
-        <w:rPr/>
-      </w:pPr>
-      <w:r>
-        <w:rPr/>
+      <w:r>
         <w:t>Boolean searches</w:t>
       </w:r>
     </w:p>
     <w:p>
-      <w:pPr>
-        <w:pStyle w:val="Normal"/>
-        <w:rPr/>
-      </w:pPr>
-      <w:r>
-        <w:rPr/>
+      <w:r>
         <w:t>v1a</w:t>
       </w:r>
     </w:p>
     <w:p>
-      <w:pPr>
-        <w:pStyle w:val="Normal"/>
-        <w:rPr/>
-      </w:pPr>
-      <w:r>
-        <w:rPr/>
+      <w:r>
         <w:t>2020-06-25</w:t>
+      </w:r>
+    </w:p>
+    <w:p/>
+    <w:p>
+      <w:r>
+        <w:t>DELIMITER</w:t>
+      </w:r>
+    </w:p>
+    <w:p>
+      <w:r>
+        <w:t>((</w:t>
+      </w:r>
+      <w:proofErr w:type="spellStart"/>
+      <w:r>
+        <w:t>base_element</w:t>
+      </w:r>
+      <w:proofErr w:type="spellEnd"/>
+      <w:r>
+        <w:t xml:space="preserve"> OR </w:t>
+      </w:r>
+      <w:r>
+        <w:t>symbol</w:t>
+      </w:r>
+      <w:r>
+        <w:t>) AND (</w:t>
+      </w:r>
+      <w:proofErr w:type="spellStart"/>
+      <w:r>
+        <w:t>alloy_element</w:t>
+      </w:r>
+      <w:proofErr w:type="spellEnd"/>
+      <w:r>
+        <w:t xml:space="preserve"> OR symbol) AND (age* OR aging OR precipitat*) AND (phase* OR </w:t>
+      </w:r>
+      <w:r>
+        <w:t>“x-ray diffraction” OR “atom probe” OR 3DAP OR temperature* OR treat* OR</w:t>
+      </w:r>
+      <w:r>
+        <w:t xml:space="preserve"> </w:t>
+      </w:r>
+      <w:r>
+        <w:t xml:space="preserve"> “GP zone” OR “GP zones” </w:t>
+      </w:r>
+      <w:r>
+        <w:t xml:space="preserve">OR </w:t>
+      </w:r>
+      <w:r>
+        <w:t xml:space="preserve"> “G</w:t>
+      </w:r>
+      <w:r>
+        <w:t>.</w:t>
+      </w:r>
+      <w:r>
+        <w:t>P</w:t>
+      </w:r>
+      <w:r>
+        <w:t>.</w:t>
+      </w:r>
+      <w:r>
+        <w:t xml:space="preserve"> zone” OR “G</w:t>
+      </w:r>
+      <w:r>
+        <w:t>.</w:t>
+      </w:r>
+      <w:r>
+        <w:t>P</w:t>
+      </w:r>
+      <w:r>
+        <w:t>.</w:t>
+      </w:r>
+      <w:r>
+        <w:t xml:space="preserve"> zones” OR</w:t>
+      </w:r>
+      <w:r>
+        <w:t xml:space="preserve"> “</w:t>
+      </w:r>
+      <w:proofErr w:type="spellStart"/>
+      <w:r>
+        <w:t>Guinier</w:t>
+      </w:r>
+      <w:proofErr w:type="spellEnd"/>
+      <w:r>
+        <w:t>-Preston” OR “</w:t>
+      </w:r>
+      <w:proofErr w:type="spellStart"/>
+      <w:r>
+        <w:t>Guinier</w:t>
+      </w:r>
+      <w:proofErr w:type="spellEnd"/>
+      <w:r>
+        <w:t xml:space="preserve"> Preston” OR </w:t>
+      </w:r>
+      <w:r>
+        <w:t xml:space="preserve"> </w:t>
+      </w:r>
+      <w:r>
+        <w:t xml:space="preserve">hardness OR hardening OR tensile OR </w:t>
+      </w:r>
+      <w:proofErr w:type="spellStart"/>
+      <w:r>
+        <w:t>microsc</w:t>
+      </w:r>
+      <w:proofErr w:type="spellEnd"/>
+      <w:r>
+        <w:t xml:space="preserve">* or SEM OR TEM OR diffract* OR </w:t>
+      </w:r>
+      <w:proofErr w:type="spellStart"/>
+      <w:r>
+        <w:t>dilatom</w:t>
+      </w:r>
+      <w:proofErr w:type="spellEnd"/>
+      <w:r>
+        <w:t xml:space="preserve">* OR (mech* AND </w:t>
+      </w:r>
+      <w:r>
+        <w:t>(prop* OR re</w:t>
       </w:r>
       <w:bookmarkStart w:id="0" w:name="_GoBack"/>
       <w:bookmarkEnd w:id="0"/>
+      <w:r>
+        <w:t>sponse)))</w:t>
+      </w:r>
+    </w:p>
+    <w:p/>
+    <w:p>
+      <w:r>
+        <w:t>NOT (bio</w:t>
+      </w:r>
+      <w:r>
+        <w:t>l</w:t>
+      </w:r>
+      <w:r>
+        <w:t xml:space="preserve">* </w:t>
+      </w:r>
+      <w:r>
+        <w:t>OR</w:t>
+      </w:r>
+      <w:r>
+        <w:t xml:space="preserve"> </w:t>
+      </w:r>
+      <w:proofErr w:type="spellStart"/>
+      <w:r>
+        <w:t>diseas</w:t>
+      </w:r>
+      <w:proofErr w:type="spellEnd"/>
+      <w:r>
+        <w:t xml:space="preserve">* </w:t>
+      </w:r>
+      <w:r>
+        <w:t>OR</w:t>
+      </w:r>
+      <w:r>
+        <w:t xml:space="preserve"> cancer </w:t>
+      </w:r>
+      <w:r>
+        <w:t>OR</w:t>
+      </w:r>
+      <w:r>
+        <w:t xml:space="preserve"> </w:t>
+      </w:r>
+      <w:r>
+        <w:t>aqueous)</w:t>
+      </w:r>
+    </w:p>
+    <w:p/>
+    <w:p>
+      <w:r>
+        <w:t>Binary</w:t>
+      </w:r>
+    </w:p>
+    <w:p/>
+    <w:p/>
+    <w:p>
+      <w:r>
+        <w:t xml:space="preserve">EL means element (both symbol and full name(s): Al and Aluminum and </w:t>
+      </w:r>
+      <w:proofErr w:type="spellStart"/>
+      <w:r>
+        <w:t>Aluminium</w:t>
+      </w:r>
+      <w:proofErr w:type="spellEnd"/>
+      <w:r>
+        <w:t>)</w:t>
+      </w:r>
+    </w:p>
+    <w:p/>
+    <w:p>
+      <w:r>
+        <w:t>FINDING THE BASE ELEMENT</w:t>
+      </w:r>
+    </w:p>
+    <w:p>
+      <w:r>
+        <w:t>“EL</w:t>
+      </w:r>
+      <w:proofErr w:type="gramStart"/>
+      <w:r>
+        <w:t>-“ (</w:t>
+      </w:r>
+      <w:proofErr w:type="gramEnd"/>
+      <w:r>
+        <w:t xml:space="preserve">including minus sign, </w:t>
+      </w:r>
+      <w:proofErr w:type="spellStart"/>
+      <w:r>
+        <w:t>em</w:t>
+      </w:r>
+      <w:proofErr w:type="spellEnd"/>
+      <w:r>
+        <w:t xml:space="preserve">-dash, </w:t>
+      </w:r>
+      <w:proofErr w:type="spellStart"/>
+      <w:r>
+        <w:t>en</w:t>
+      </w:r>
+      <w:proofErr w:type="spellEnd"/>
+      <w:r>
+        <w:t>-dash)</w:t>
+      </w:r>
     </w:p>
     <w:p>
       <w:pPr>
-        <w:pStyle w:val="Normal"/>
-        <w:rPr/>
+        <w:rPr>
+          <w:lang w:val="es-US"/>
+        </w:rPr>
       </w:pPr>
       <w:r>
-        <w:rPr/>
+        <w:rPr>
+          <w:lang w:val="es-US"/>
+        </w:rPr>
+        <w:t>“EL-base”</w:t>
       </w:r>
     </w:p>
     <w:p>
       <w:pPr>
-        <w:pStyle w:val="Normal"/>
-        <w:rPr/>
+        <w:rPr>
+          <w:lang w:val="es-US"/>
+        </w:rPr>
       </w:pPr>
       <w:r>
-        <w:rPr/>
-        <w:t>DELIMITER</w:t>
+        <w:rPr>
+          <w:lang w:val="es-US"/>
+        </w:rPr>
+        <w:t xml:space="preserve">“EL </w:t>
+      </w:r>
+      <w:proofErr w:type="spellStart"/>
+      <w:r>
+        <w:rPr>
+          <w:lang w:val="es-US"/>
+        </w:rPr>
+        <w:t>alloy</w:t>
+      </w:r>
+      <w:proofErr w:type="spellEnd"/>
+      <w:r>
+        <w:rPr>
+          <w:lang w:val="es-US"/>
+        </w:rPr>
+        <w:t>*”</w:t>
       </w:r>
     </w:p>
     <w:p>
       <w:pPr>
-        <w:pStyle w:val="Normal"/>
-        <w:rPr/>
+        <w:rPr>
+          <w:lang w:val="es-US"/>
+        </w:rPr>
       </w:pPr>
       <w:r>
-        <w:rPr/>
-        <w:t>((</w:t>
-      </w:r>
-      <w:r>
-        <w:rPr/>
-        <w:t>base_element</w:t>
-      </w:r>
-      <w:r>
-        <w:rPr/>
-        <w:t xml:space="preserve"> OR </w:t>
-      </w:r>
-      <w:r>
-        <w:rPr>
-          <w:sz w:val="24"/>
-        </w:rPr>
-        <w:t>symbol</w:t>
-      </w:r>
-      <w:r>
-        <w:rPr/>
-        <w:t>) AND (</w:t>
-      </w:r>
-      <w:r>
-        <w:rPr/>
-        <w:t>alloy_element OR symbol</w:t>
-      </w:r>
-      <w:r>
-        <w:rPr/>
-        <w:t>) AND (age* OR aging OR precipitat*) AND (phase* OR hardness OR hardening OR tensile OR microsc* or SEM OR TEM OR diffract* OR dilatom* OR (mech* AND (prop* OR response)))</w:t>
+        <w:rPr>
+          <w:lang w:val="es-US"/>
+        </w:rPr>
+        <w:t>“EL</w:t>
+      </w:r>
+      <w:proofErr w:type="gramStart"/>
+      <w:r>
+        <w:rPr>
+          <w:lang w:val="es-US"/>
+        </w:rPr>
+        <w:t>-{</w:t>
+      </w:r>
+      <w:proofErr w:type="gramEnd"/>
+      <w:r>
+        <w:rPr>
+          <w:lang w:val="es-US"/>
+        </w:rPr>
+        <w:t>0,1,2,3,4</w:t>
+      </w:r>
+      <w:r>
+        <w:rPr>
+          <w:lang w:val="es-US"/>
+        </w:rPr>
+        <w:t>,5,6,7,8,9}”</w:t>
+      </w:r>
+    </w:p>
+    <w:p>
+      <w:r>
+        <w:t>“EL-rich”</w:t>
+      </w:r>
+    </w:p>
+    <w:p>
+      <w:r>
+        <w:t>“{alloy* of} EL with”</w:t>
+      </w:r>
+    </w:p>
+    <w:p/>
+    <w:p>
+      <w:r>
+        <w:t>AND</w:t>
+      </w:r>
+    </w:p>
+    <w:p/>
+    <w:p>
+      <w:r>
+        <w:t>FINDING THE ALLOY ELEMENTS</w:t>
+      </w:r>
+    </w:p>
+    <w:p>
+      <w:r>
+        <w:t>“-EL”</w:t>
       </w:r>
     </w:p>
     <w:p>
       <w:pPr>
-        <w:pStyle w:val="Normal"/>
-        <w:rPr/>
+        <w:rPr>
+          <w:lang w:val="es-US"/>
+        </w:rPr>
       </w:pPr>
       <w:r>
-        <w:rPr/>
-      </w:r>
-    </w:p>
-    <w:p>
-      <w:pPr>
-        <w:pStyle w:val="Normal"/>
-        <w:rPr/>
-      </w:pPr>
-      <w:r>
-        <w:rPr/>
-        <w:t xml:space="preserve">NOT (bio* or diseas* or cancer or </w:t>
-      </w:r>
-    </w:p>
-    <w:p>
-      <w:pPr>
-        <w:pStyle w:val="Normal"/>
-        <w:rPr/>
-      </w:pPr>
-      <w:r>
-        <w:rPr/>
-      </w:r>
-    </w:p>
-    <w:p>
-      <w:pPr>
-        <w:pStyle w:val="Normal"/>
-        <w:rPr/>
-      </w:pPr>
-      <w:r>
-        <w:rPr/>
-        <w:t>Binary</w:t>
-      </w:r>
-    </w:p>
-    <w:p>
-      <w:pPr>
-        <w:pStyle w:val="Normal"/>
-        <w:rPr/>
-      </w:pPr>
-      <w:r>
-        <w:rPr/>
-      </w:r>
-    </w:p>
-    <w:p>
-      <w:pPr>
-        <w:pStyle w:val="Normal"/>
-        <w:rPr/>
-      </w:pPr>
-      <w:r>
-        <w:rPr/>
-      </w:r>
-    </w:p>
-    <w:p>
-      <w:pPr>
-        <w:pStyle w:val="Normal"/>
-        <w:rPr/>
-      </w:pPr>
-      <w:r>
-        <w:rPr/>
-        <w:t>EL means element (both symbol and full name(s): Al and Aluminum and Aluminium)</w:t>
-      </w:r>
-    </w:p>
-    <w:p>
-      <w:pPr>
-        <w:pStyle w:val="Normal"/>
-        <w:rPr/>
-      </w:pPr>
-      <w:r>
-        <w:rPr/>
-      </w:r>
-    </w:p>
-    <w:p>
-      <w:pPr>
-        <w:pStyle w:val="Normal"/>
-        <w:rPr/>
-      </w:pPr>
-      <w:r>
-        <w:rPr/>
-        <w:t>FINDING THE BASE ELEMENT</w:t>
-      </w:r>
-    </w:p>
-    <w:p>
-      <w:pPr>
-        <w:pStyle w:val="Normal"/>
-        <w:rPr/>
-      </w:pPr>
-      <w:r>
-        <w:rPr/>
-        <w:t>“</w:t>
-      </w:r>
-      <w:r>
-        <w:rPr/>
-        <w:t>EL-“ (including minus sign, em-dash, en-dash)</w:t>
-      </w:r>
-    </w:p>
-    <w:p>
-      <w:pPr>
-        <w:pStyle w:val="Normal"/>
-        <w:rPr/>
-      </w:pPr>
-      <w:r>
-        <w:rPr/>
-        <w:t>“</w:t>
-      </w:r>
-      <w:r>
-        <w:rPr/>
-        <w:t>EL-base”</w:t>
-      </w:r>
-    </w:p>
-    <w:p>
-      <w:pPr>
-        <w:pStyle w:val="Normal"/>
-        <w:rPr/>
-      </w:pPr>
-      <w:r>
-        <w:rPr/>
-        <w:t>“</w:t>
-      </w:r>
-      <w:r>
-        <w:rPr/>
-        <w:t>EL alloy*”</w:t>
-      </w:r>
-    </w:p>
-    <w:p>
-      <w:pPr>
-        <w:pStyle w:val="Normal"/>
-        <w:rPr/>
-      </w:pPr>
-      <w:r>
-        <w:rPr/>
-        <w:t>“</w:t>
-      </w:r>
-      <w:r>
-        <w:rPr/>
-        <w:t>EL-{0,1,2,3,4,5,6,7,8,9}”</w:t>
-      </w:r>
-    </w:p>
-    <w:p>
-      <w:pPr>
-        <w:pStyle w:val="Normal"/>
-        <w:rPr/>
-      </w:pPr>
-      <w:r>
-        <w:rPr/>
-        <w:t>“</w:t>
-      </w:r>
-      <w:r>
-        <w:rPr/>
-        <w:t>EL-rich”</w:t>
-      </w:r>
-    </w:p>
-    <w:p>
-      <w:pPr>
-        <w:pStyle w:val="Normal"/>
-        <w:rPr/>
-      </w:pPr>
-      <w:r>
-        <w:rPr/>
-        <w:t>“</w:t>
-      </w:r>
-      <w:r>
-        <w:rPr/>
-        <w:t>{alloy* of} EL with”</w:t>
-      </w:r>
-    </w:p>
-    <w:p>
-      <w:pPr>
-        <w:pStyle w:val="Normal"/>
-        <w:rPr/>
-      </w:pPr>
-      <w:r>
-        <w:rPr/>
-      </w:r>
-    </w:p>
-    <w:p>
-      <w:pPr>
-        <w:pStyle w:val="Normal"/>
-        <w:rPr/>
-      </w:pPr>
-      <w:r>
-        <w:rPr/>
-        <w:t>AND</w:t>
-      </w:r>
-    </w:p>
-    <w:p>
-      <w:pPr>
-        <w:pStyle w:val="Normal"/>
-        <w:rPr/>
-      </w:pPr>
-      <w:r>
-        <w:rPr/>
-      </w:r>
-    </w:p>
-    <w:p>
-      <w:pPr>
-        <w:pStyle w:val="Normal"/>
-        <w:rPr/>
-      </w:pPr>
-      <w:r>
-        <w:rPr/>
-        <w:t>FINDING THE ALLOY ELEMENTS</w:t>
-      </w:r>
-    </w:p>
-    <w:p>
-      <w:pPr>
-        <w:pStyle w:val="Normal"/>
-        <w:rPr/>
-      </w:pPr>
-      <w:r>
-        <w:rPr/>
-        <w:t>“</w:t>
-      </w:r>
-      <w:r>
-        <w:rPr/>
-        <w:t>-EL”</w:t>
-      </w:r>
-    </w:p>
-    <w:p>
-      <w:pPr>
-        <w:pStyle w:val="Normal"/>
-        <w:rPr/>
-      </w:pPr>
-      <w:r>
-        <w:rPr/>
-        <w:t>“</w:t>
-      </w:r>
-      <w:r>
-        <w:rPr/>
-        <w:t>EL-lean”</w:t>
+        <w:rPr>
+          <w:lang w:val="es-US"/>
+        </w:rPr>
+        <w:t>“EL-lean”</w:t>
+      </w:r>
+      <w:r>
+        <w:rPr>
+          <w:lang w:val="es-US"/>
+        </w:rPr>
         <w:tab/>
         <w:t>???</w:t>
       </w:r>
     </w:p>
     <w:p>
       <w:pPr>
-        <w:pStyle w:val="Normal"/>
-        <w:rPr/>
+        <w:rPr>
+          <w:lang w:val="es-US"/>
+        </w:rPr>
       </w:pPr>
       <w:r>
-        <w:rPr/>
+        <w:rPr>
+          <w:lang w:val="es-US"/>
+        </w:rPr>
+        <w:t>“EL-</w:t>
+      </w:r>
+      <w:proofErr w:type="spellStart"/>
+      <w:r>
+        <w:rPr>
+          <w:lang w:val="es-US"/>
+        </w:rPr>
+        <w:t>contain</w:t>
+      </w:r>
+      <w:proofErr w:type="spellEnd"/>
+      <w:r>
+        <w:rPr>
+          <w:lang w:val="es-US"/>
+        </w:rPr>
+        <w:t>*”</w:t>
+      </w:r>
+    </w:p>
+    <w:p>
+      <w:pPr>
+        <w:rPr>
+          <w:lang w:val="es-US"/>
+        </w:rPr>
+      </w:pPr>
+      <w:r>
+        <w:rPr>
+          <w:lang w:val="es-US"/>
+        </w:rPr>
         <w:t>“</w:t>
       </w:r>
-      <w:r>
-        <w:rPr/>
-        <w:t>EL-contain*”</w:t>
+      <w:proofErr w:type="spellStart"/>
+      <w:r>
+        <w:rPr>
+          <w:lang w:val="es-US"/>
+        </w:rPr>
+        <w:t>contain</w:t>
+      </w:r>
+      <w:proofErr w:type="spellEnd"/>
+      <w:r>
+        <w:rPr>
+          <w:lang w:val="es-US"/>
+        </w:rPr>
+        <w:t>* EL”</w:t>
       </w:r>
     </w:p>
     <w:p>
       <w:pPr>
-        <w:pStyle w:val="Normal"/>
-        <w:rPr/>
+        <w:rPr>
+          <w:lang w:val="es-US"/>
+        </w:rPr>
       </w:pPr>
       <w:r>
-        <w:rPr/>
+        <w:rPr>
+          <w:lang w:val="es-US"/>
+        </w:rPr>
         <w:t>“</w:t>
       </w:r>
-      <w:r>
-        <w:rPr/>
-        <w:t>contain* EL”</w:t>
-      </w:r>
-    </w:p>
-    <w:p>
-      <w:pPr>
-        <w:pStyle w:val="Normal"/>
-        <w:rPr/>
-      </w:pPr>
-      <w:r>
-        <w:rPr/>
-        <w:t>“</w:t>
-      </w:r>
-      <w:r>
-        <w:rPr/>
-        <w:t>-{0,1,2,3,4,5,6,7,8,9}EL”</w:t>
+      <w:proofErr w:type="gramStart"/>
+      <w:r>
+        <w:rPr>
+          <w:lang w:val="es-US"/>
+        </w:rPr>
+        <w:t>-{</w:t>
+      </w:r>
+      <w:proofErr w:type="gramEnd"/>
+      <w:r>
+        <w:rPr>
+          <w:lang w:val="es-US"/>
+        </w:rPr>
+        <w:t>0,1,2,3,4,5,6,7,8,9}EL”</w:t>
+      </w:r>
+      <w:r>
+        <w:rPr>
+          <w:lang w:val="es-US"/>
+        </w:rPr>
         <w:tab/>
+      </w:r>
+      <w:r>
+        <w:rPr>
+          <w:lang w:val="es-US"/>
+        </w:rPr>
         <w:tab/>
         <w:t>Al-4Cu</w:t>
       </w:r>
     </w:p>
     <w:p>
       <w:pPr>
-        <w:pStyle w:val="Normal"/>
-        <w:rPr/>
+        <w:rPr>
+          <w:lang w:val="es-US"/>
+        </w:rPr>
       </w:pPr>
       <w:r>
-        <w:rPr/>
+        <w:rPr>
+          <w:lang w:val="es-US"/>
+        </w:rPr>
         <w:t xml:space="preserve"> “</w:t>
       </w:r>
-      <w:r>
-        <w:rPr/>
-        <w:t>-{0,1,2,3,4,5,6,7,8,9} EL”</w:t>
+      <w:proofErr w:type="gramStart"/>
+      <w:r>
+        <w:rPr>
+          <w:lang w:val="es-US"/>
+        </w:rPr>
+        <w:t>-{</w:t>
+      </w:r>
+      <w:proofErr w:type="gramEnd"/>
+      <w:r>
+        <w:rPr>
+          <w:lang w:val="es-US"/>
+        </w:rPr>
+        <w:t>0,1,2,3,4,5,6,7,8,9} EL”</w:t>
+      </w:r>
+      <w:r>
+        <w:rPr>
+          <w:lang w:val="es-US"/>
+        </w:rPr>
         <w:tab/>
+      </w:r>
+      <w:r>
+        <w:rPr>
+          <w:lang w:val="es-US"/>
+        </w:rPr>
         <w:tab/>
         <w:t>Al-4 Cu</w:t>
       </w:r>
     </w:p>
     <w:p>
       <w:pPr>
-        <w:pStyle w:val="Normal"/>
-        <w:rPr/>
+        <w:rPr>
+          <w:lang w:val="es-US"/>
+        </w:rPr>
       </w:pPr>
       <w:r>
-        <w:rPr/>
+        <w:rPr>
+          <w:lang w:val="es-US"/>
+        </w:rPr>
         <w:t>“</w:t>
       </w:r>
-      <w:r>
-        <w:rPr/>
-        <w:t>-{0,1,2,3,4,5,6,7,8,9}%EL”</w:t>
+      <w:proofErr w:type="gramStart"/>
+      <w:r>
+        <w:rPr>
+          <w:lang w:val="es-US"/>
+        </w:rPr>
+        <w:t>-{</w:t>
+      </w:r>
+      <w:proofErr w:type="gramEnd"/>
+      <w:r>
+        <w:rPr>
+          <w:lang w:val="es-US"/>
+        </w:rPr>
+        <w:t>0,1,2,3,4,5,6,7,8,9}%EL”</w:t>
+      </w:r>
+      <w:r>
+        <w:rPr>
+          <w:lang w:val="es-US"/>
+        </w:rPr>
         <w:tab/>
+      </w:r>
+      <w:r>
+        <w:rPr>
+          <w:lang w:val="es-US"/>
+        </w:rPr>
         <w:tab/>
         <w:t>Al-4%Cu</w:t>
       </w:r>
     </w:p>
     <w:p>
       <w:pPr>
-        <w:pStyle w:val="Normal"/>
-        <w:rPr/>
+        <w:rPr>
+          <w:lang w:val="es-US"/>
+        </w:rPr>
       </w:pPr>
       <w:r>
-        <w:rPr/>
+        <w:rPr>
+          <w:lang w:val="es-US"/>
+        </w:rPr>
         <w:t>“</w:t>
       </w:r>
-      <w:r>
-        <w:rPr/>
-        <w:t>-{0,1,2,3,4,5,6,7,8,9}% EL”</w:t>
+      <w:proofErr w:type="gramStart"/>
+      <w:r>
+        <w:rPr>
+          <w:lang w:val="es-US"/>
+        </w:rPr>
+        <w:t>-{</w:t>
+      </w:r>
+      <w:proofErr w:type="gramEnd"/>
+      <w:r>
+        <w:rPr>
+          <w:lang w:val="es-US"/>
+        </w:rPr>
+        <w:t>0,1,2,3,4,5,6,7,8,9}% EL”</w:t>
+      </w:r>
+      <w:r>
+        <w:rPr>
+          <w:lang w:val="es-US"/>
+        </w:rPr>
         <w:tab/>
+      </w:r>
+      <w:r>
+        <w:rPr>
+          <w:lang w:val="es-US"/>
+        </w:rPr>
         <w:tab/>
         <w:t>Al-4% Cu</w:t>
       </w:r>
     </w:p>
     <w:p>
-      <w:pPr>
-        <w:pStyle w:val="Normal"/>
-        <w:rPr/>
-      </w:pPr>
-      <w:r>
-        <w:rPr/>
+      <w:r>
         <w:t>“</w:t>
       </w:r>
-      <w:r>
-        <w:rPr/>
-        <w:t>-{0,1,2,3,4,5,6,7,8,9} pct EL”</w:t>
+      <w:proofErr w:type="gramStart"/>
+      <w:r>
+        <w:t>-{</w:t>
+      </w:r>
+      <w:proofErr w:type="gramEnd"/>
+      <w:r>
+        <w:t xml:space="preserve">0,1,2,3,4,5,6,7,8,9} </w:t>
+      </w:r>
+      <w:proofErr w:type="spellStart"/>
+      <w:r>
+        <w:t>pct</w:t>
+      </w:r>
+      <w:proofErr w:type="spellEnd"/>
+      <w:r>
+        <w:t xml:space="preserve"> EL”</w:t>
+      </w:r>
+      <w:r>
         <w:tab/>
-        <w:t>Al-4 pct Cu</w:t>
-      </w:r>
-    </w:p>
-    <w:p>
-      <w:pPr>
-        <w:pStyle w:val="Normal"/>
-        <w:rPr/>
-      </w:pPr>
-      <w:r>
-        <w:rPr/>
-        <w:t>“</w:t>
-      </w:r>
-      <w:r>
-        <w:rPr/>
-        <w:t>additions of EL”</w:t>
-      </w:r>
-    </w:p>
-    <w:p>
-      <w:pPr>
-        <w:pStyle w:val="Normal"/>
-        <w:rPr/>
-      </w:pPr>
-      <w:r>
-        <w:rPr/>
-        <w:t>“</w:t>
-      </w:r>
-      <w:r>
-        <w:rPr/>
-        <w:t>additions of EL and EL”</w:t>
-      </w:r>
-    </w:p>
-    <w:p>
-      <w:pPr>
-        <w:pStyle w:val="Normal"/>
-        <w:rPr/>
-      </w:pPr>
-      <w:r>
-        <w:rPr/>
-      </w:r>
-    </w:p>
-    <w:p>
-      <w:pPr>
-        <w:pStyle w:val="Normal"/>
-        <w:rPr/>
-      </w:pPr>
-      <w:r>
-        <w:rPr/>
-      </w:r>
-    </w:p>
-    <w:p>
-      <w:pPr>
-        <w:pStyle w:val="Normal"/>
-        <w:rPr/>
-      </w:pPr>
-      <w:r>
-        <w:rPr/>
+        <w:t xml:space="preserve">Al-4 </w:t>
+      </w:r>
+      <w:proofErr w:type="spellStart"/>
+      <w:r>
+        <w:t>pct</w:t>
+      </w:r>
+      <w:proofErr w:type="spellEnd"/>
+      <w:r>
+        <w:t xml:space="preserve"> Cu</w:t>
+      </w:r>
+    </w:p>
+    <w:p>
+      <w:r>
+        <w:t>“additions of EL”</w:t>
+      </w:r>
+    </w:p>
+    <w:p>
+      <w:r>
+        <w:t>“additions of EL and EL”</w:t>
+      </w:r>
+    </w:p>
+    <w:p/>
+    <w:p/>
+    <w:p>
+      <w:r>
         <w:t>EITHER BASE OR ALLOY</w:t>
       </w:r>
     </w:p>
     <w:p>
-      <w:pPr>
-        <w:pStyle w:val="Normal"/>
-        <w:rPr/>
-      </w:pPr>
-      <w:r>
-        <w:rPr/>
-        <w:t>“</w:t>
-      </w:r>
-      <w:r>
-        <w:rPr/>
-        <w:t>group * {element* OR metal*}</w:t>
+      <w:r>
+        <w:t>“group * {element* OR metal*}</w:t>
+      </w:r>
+      <w:r>
         <w:tab/>
         <w:t>The Alloy Systems of the Group VA Metals with Yttrium</w:t>
       </w:r>
     </w:p>
-    <w:p>
-      <w:pPr>
-        <w:pStyle w:val="Normal"/>
-        <w:rPr/>
-      </w:pPr>
-      <w:r>
-        <w:rPr/>
-      </w:r>
-    </w:p>
-    <w:p>
-      <w:pPr>
-        <w:pStyle w:val="Normal"/>
-        <w:rPr/>
-      </w:pPr>
-      <w:r>
-        <w:rPr/>
-      </w:r>
-    </w:p>
+    <w:p/>
+    <w:p/>
     <w:sectPr>
-      <w:footerReference w:type="default" r:id="rId2"/>
-      <w:type w:val="nextPage"/>
+      <w:footerReference w:type="default" r:id="rId6"/>
       <w:pgSz w:w="12240" w:h="15840"/>
-      <w:pgMar w:left="1440" w:right="1440" w:header="0" w:top="1440" w:footer="720" w:bottom="1440" w:gutter="0"/>
-      <w:pgNumType w:fmt="decimal"/>
-      <w:formProt w:val="false"/>
-      <w:textDirection w:val="lrTb"/>
-      <w:docGrid w:type="default" w:linePitch="360" w:charSpace="0"/>
+      <w:pgMar w:top="1440" w:right="1440" w:bottom="1440" w:left="1440" w:header="0" w:footer="720" w:gutter="0"/>
+      <w:cols w:space="720"/>
+      <w:formProt w:val="0"/>
+      <w:docGrid w:linePitch="360"/>
     </w:sectPr>
   </w:body>
 </w:document>
 </file>
 
+<file path=word/endnotes.xml><?xml version="1.0" encoding="utf-8"?>
+<w:endnotes xmlns:wpc="http://schemas.microsoft.com/office/word/2010/wordprocessingCanvas" xmlns:cx="http://schemas.microsoft.com/office/drawing/2014/chartex" xmlns:cx1="http://schemas.microsoft.com/office/drawing/2015/9/8/chartex" xmlns:cx2="http://schemas.microsoft.com/office/drawing/2015/10/21/chartex" xmlns:cx3="http://schemas.microsoft.com/office/drawing/2016/5/9/chartex" xmlns:cx4="http://schemas.microsoft.com/office/drawing/2016/5/10/chartex" xmlns:cx5="http://schemas.microsoft.com/office/drawing/2016/5/11/chartex" xmlns:cx6="http://schemas.microsoft.com/office/drawing/2016/5/12/chartex" xmlns:cx7="http://schemas.microsoft.com/office/drawing/2016/5/13/chartex" xmlns:cx8="http://schemas.microsoft.com/office/drawing/2016/5/14/chartex" xmlns:mc="http://schemas.openxmlformats.org/markup-compatibility/2006" xmlns:aink="http://schemas.microsoft.com/office/drawing/2016/ink" xmlns:am3d="http://schemas.microsoft.com/office/drawing/2017/model3d" xmlns:o="urn:schemas-microsoft-com:office:office" xmlns:r="http://schemas.openxmlformats.org/officeDocument/2006/relationships" xmlns:m="http://schemas.openxmlformats.org/officeDocument/2006/math" xmlns:v="urn:schemas-microsoft-com:vml" xmlns:wp14="http://schemas.microsoft.com/office/word/2010/wordprocessingDrawing" xmlns:wp="http://schemas.openxmlformats.org/drawingml/2006/wordprocessingDrawing" xmlns:w10="urn:schemas-microsoft-com:office:word" xmlns:w="http://schemas.openxmlformats.org/wordprocessingml/2006/main" xmlns:w14="http://schemas.microsoft.com/office/word/2010/wordml" xmlns:w15="http://schemas.microsoft.com/office/word/2012/wordml" xmlns:w16cid="http://schemas.microsoft.com/office/word/2016/wordml/cid" xmlns:w16se="http://schemas.microsoft.com/office/word/2015/wordml/symex" xmlns:wpg="http://schemas.microsoft.com/office/word/2010/wordprocessingGroup" xmlns:wpi="http://schemas.microsoft.com/office/word/2010/wordprocessingInk" xmlns:wne="http://schemas.microsoft.com/office/word/2006/wordml" xmlns:wps="http://schemas.microsoft.com/office/word/2010/wordprocessingShape" mc:Ignorable="w14 w15 w16se w16cid wp14">
+  <w:endnote w:type="separator" w:id="-1">
+    <w:p>
+      <w:r>
+        <w:separator/>
+      </w:r>
+    </w:p>
+  </w:endnote>
+  <w:endnote w:type="continuationSeparator" w:id="0">
+    <w:p>
+      <w:r>
+        <w:continuationSeparator/>
+      </w:r>
+    </w:p>
+  </w:endnote>
+</w:endnotes>
+</file>
+
 <file path=word/footer1.xml><?xml version="1.0" encoding="utf-8"?>
-<w:ftr xmlns:o="urn:schemas-microsoft-com:office:office" xmlns:r="http://schemas.openxmlformats.org/officeDocument/2006/relationships" xmlns:v="urn:schemas-microsoft-com:vml" xmlns:w="http://schemas.openxmlformats.org/wordprocessingml/2006/main" xmlns:w10="urn:schemas-microsoft-com:office:word" xmlns:wp="http://schemas.openxmlformats.org/drawingml/2006/wordprocessingDrawing" xmlns:wps="http://schemas.microsoft.com/office/word/2010/wordprocessingShape" xmlns:wpg="http://schemas.microsoft.com/office/word/2010/wordprocessingGroup" xmlns:mc="http://schemas.openxmlformats.org/markup-compatibility/2006" xmlns:wp14="http://schemas.microsoft.com/office/word/2010/wordprocessingDrawing" xmlns:w14="http://schemas.microsoft.com/office/word/2010/wordml" mc:Ignorable="w14 wp14">
+<w:ftr xmlns:wpc="http://schemas.microsoft.com/office/word/2010/wordprocessingCanvas" xmlns:cx="http://schemas.microsoft.com/office/drawing/2014/chartex" xmlns:cx1="http://schemas.microsoft.com/office/drawing/2015/9/8/chartex" xmlns:cx2="http://schemas.microsoft.com/office/drawing/2015/10/21/chartex" xmlns:cx3="http://schemas.microsoft.com/office/drawing/2016/5/9/chartex" xmlns:cx4="http://schemas.microsoft.com/office/drawing/2016/5/10/chartex" xmlns:cx5="http://schemas.microsoft.com/office/drawing/2016/5/11/chartex" xmlns:cx6="http://schemas.microsoft.com/office/drawing/2016/5/12/chartex" xmlns:cx7="http://schemas.microsoft.com/office/drawing/2016/5/13/chartex" xmlns:cx8="http://schemas.microsoft.com/office/drawing/2016/5/14/chartex" xmlns:mc="http://schemas.openxmlformats.org/markup-compatibility/2006" xmlns:aink="http://schemas.microsoft.com/office/drawing/2016/ink" xmlns:am3d="http://schemas.microsoft.com/office/drawing/2017/model3d" xmlns:o="urn:schemas-microsoft-com:office:office" xmlns:r="http://schemas.openxmlformats.org/officeDocument/2006/relationships" xmlns:m="http://schemas.openxmlformats.org/officeDocument/2006/math" xmlns:v="urn:schemas-microsoft-com:vml" xmlns:wp14="http://schemas.microsoft.com/office/word/2010/wordprocessingDrawing" xmlns:wp="http://schemas.openxmlformats.org/drawingml/2006/wordprocessingDrawing" xmlns:w10="urn:schemas-microsoft-com:office:word" xmlns:w="http://schemas.openxmlformats.org/wordprocessingml/2006/main" xmlns:w14="http://schemas.microsoft.com/office/word/2010/wordml" xmlns:w15="http://schemas.microsoft.com/office/word/2012/wordml" xmlns:w16cid="http://schemas.microsoft.com/office/word/2016/wordml/cid" xmlns:w16se="http://schemas.microsoft.com/office/word/2015/wordml/symex" xmlns:wpg="http://schemas.microsoft.com/office/word/2010/wordprocessingGroup" xmlns:wpi="http://schemas.microsoft.com/office/word/2010/wordprocessingInk" xmlns:wne="http://schemas.microsoft.com/office/word/2006/wordml" xmlns:wps="http://schemas.microsoft.com/office/word/2010/wordprocessingShape" mc:Ignorable="w14 w15 w16se w16cid wp14">
   <w:p>
     <w:pPr>
       <w:pStyle w:val="Footer"/>
       <w:rPr>
-        <w:i/>
         <w:i/>
         <w:sz w:val="20"/>
       </w:rPr>
@@ -559,6 +677,12 @@
         <w:sz w:val="20"/>
       </w:rPr>
       <w:tab/>
+    </w:r>
+    <w:r>
+      <w:rPr>
+        <w:i/>
+        <w:sz w:val="20"/>
+      </w:rPr>
       <w:tab/>
     </w:r>
     <w:r>
@@ -570,29 +694,29 @@
     </w:r>
     <w:r>
       <w:rPr>
+        <w:i/>
         <w:sz w:val="20"/>
-        <w:i/>
       </w:rPr>
-      <w:instrText> PAGE </w:instrText>
+      <w:instrText>PAGE</w:instrText>
     </w:r>
     <w:r>
       <w:rPr>
+        <w:i/>
         <w:sz w:val="20"/>
-        <w:i/>
       </w:rPr>
       <w:fldChar w:fldCharType="separate"/>
     </w:r>
     <w:r>
       <w:rPr>
+        <w:i/>
         <w:sz w:val="20"/>
-        <w:i/>
       </w:rPr>
       <w:t>1</w:t>
     </w:r>
     <w:r>
       <w:rPr>
+        <w:i/>
         <w:sz w:val="20"/>
-        <w:i/>
       </w:rPr>
       <w:fldChar w:fldCharType="end"/>
     </w:r>
@@ -601,42 +725,57 @@
     <w:pPr>
       <w:pStyle w:val="Footer"/>
       <w:jc w:val="right"/>
-      <w:rPr/>
     </w:pPr>
-    <w:r>
-      <w:rPr/>
-    </w:r>
   </w:p>
 </w:ftr>
 </file>
 
+<file path=word/footnotes.xml><?xml version="1.0" encoding="utf-8"?>
+<w:footnotes xmlns:wpc="http://schemas.microsoft.com/office/word/2010/wordprocessingCanvas" xmlns:cx="http://schemas.microsoft.com/office/drawing/2014/chartex" xmlns:cx1="http://schemas.microsoft.com/office/drawing/2015/9/8/chartex" xmlns:cx2="http://schemas.microsoft.com/office/drawing/2015/10/21/chartex" xmlns:cx3="http://schemas.microsoft.com/office/drawing/2016/5/9/chartex" xmlns:cx4="http://schemas.microsoft.com/office/drawing/2016/5/10/chartex" xmlns:cx5="http://schemas.microsoft.com/office/drawing/2016/5/11/chartex" xmlns:cx6="http://schemas.microsoft.com/office/drawing/2016/5/12/chartex" xmlns:cx7="http://schemas.microsoft.com/office/drawing/2016/5/13/chartex" xmlns:cx8="http://schemas.microsoft.com/office/drawing/2016/5/14/chartex" xmlns:mc="http://schemas.openxmlformats.org/markup-compatibility/2006" xmlns:aink="http://schemas.microsoft.com/office/drawing/2016/ink" xmlns:am3d="http://schemas.microsoft.com/office/drawing/2017/model3d" xmlns:o="urn:schemas-microsoft-com:office:office" xmlns:r="http://schemas.openxmlformats.org/officeDocument/2006/relationships" xmlns:m="http://schemas.openxmlformats.org/officeDocument/2006/math" xmlns:v="urn:schemas-microsoft-com:vml" xmlns:wp14="http://schemas.microsoft.com/office/word/2010/wordprocessingDrawing" xmlns:wp="http://schemas.openxmlformats.org/drawingml/2006/wordprocessingDrawing" xmlns:w10="urn:schemas-microsoft-com:office:word" xmlns:w="http://schemas.openxmlformats.org/wordprocessingml/2006/main" xmlns:w14="http://schemas.microsoft.com/office/word/2010/wordml" xmlns:w15="http://schemas.microsoft.com/office/word/2012/wordml" xmlns:w16cid="http://schemas.microsoft.com/office/word/2016/wordml/cid" xmlns:w16se="http://schemas.microsoft.com/office/word/2015/wordml/symex" xmlns:wpg="http://schemas.microsoft.com/office/word/2010/wordprocessingGroup" xmlns:wpi="http://schemas.microsoft.com/office/word/2010/wordprocessingInk" xmlns:wne="http://schemas.microsoft.com/office/word/2006/wordml" xmlns:wps="http://schemas.microsoft.com/office/word/2010/wordprocessingShape" mc:Ignorable="w14 w15 w16se w16cid wp14">
+  <w:footnote w:type="separator" w:id="-1">
+    <w:p>
+      <w:r>
+        <w:separator/>
+      </w:r>
+    </w:p>
+  </w:footnote>
+  <w:footnote w:type="continuationSeparator" w:id="0">
+    <w:p>
+      <w:r>
+        <w:continuationSeparator/>
+      </w:r>
+    </w:p>
+  </w:footnote>
+</w:footnotes>
+</file>
+
 <file path=word/styles.xml><?xml version="1.0" encoding="utf-8"?>
-<w:styles xmlns:w="http://schemas.openxmlformats.org/wordprocessingml/2006/main" xmlns:w14="http://schemas.microsoft.com/office/word/2010/wordml" xmlns:mc="http://schemas.openxmlformats.org/markup-compatibility/2006" mc:Ignorable="w14">
+<w:styles xmlns:mc="http://schemas.openxmlformats.org/markup-compatibility/2006" xmlns:r="http://schemas.openxmlformats.org/officeDocument/2006/relationships" xmlns:w="http://schemas.openxmlformats.org/wordprocessingml/2006/main" xmlns:w14="http://schemas.microsoft.com/office/word/2010/wordml" xmlns:w15="http://schemas.microsoft.com/office/word/2012/wordml" xmlns:w16cid="http://schemas.microsoft.com/office/word/2016/wordml/cid" xmlns:w16se="http://schemas.microsoft.com/office/word/2015/wordml/symex" mc:Ignorable="w14 w15 w16se w16cid">
   <w:docDefaults>
     <w:rPrDefault>
       <w:rPr>
-        <w:rFonts w:ascii="Calibri" w:hAnsi="Calibri" w:eastAsia="Calibri" w:cs="" w:asciiTheme="minorHAnsi" w:cstheme="minorBidi" w:eastAsiaTheme="minorHAnsi" w:hAnsiTheme="minorHAnsi"/>
+        <w:rFonts w:asciiTheme="minorHAnsi" w:eastAsiaTheme="minorHAnsi" w:hAnsiTheme="minorHAnsi" w:cstheme="minorBidi"/>
         <w:szCs w:val="22"/>
         <w:lang w:val="en-US" w:eastAsia="en-US" w:bidi="ar-SA"/>
       </w:rPr>
     </w:rPrDefault>
     <w:pPrDefault>
       <w:pPr>
-        <w:suppressAutoHyphens w:val="true"/>
+        <w:suppressAutoHyphens/>
       </w:pPr>
     </w:pPrDefault>
   </w:docDefaults>
-  <w:latentStyles w:defLockedState="0" w:defUIPriority="99" w:defSemiHidden="0" w:defUnhideWhenUsed="0" w:defQFormat="0" w:count="371">
+  <w:latentStyles w:defLockedState="0" w:defUIPriority="99" w:defSemiHidden="0" w:defUnhideWhenUsed="0" w:defQFormat="0" w:count="377">
     <w:lsdException w:name="Normal" w:uiPriority="0" w:qFormat="1"/>
     <w:lsdException w:name="heading 1" w:uiPriority="9" w:qFormat="1"/>
-    <w:lsdException w:name="heading 2" w:uiPriority="9" w:semiHidden="1" w:unhideWhenUsed="1" w:qFormat="1"/>
-    <w:lsdException w:name="heading 3" w:uiPriority="9" w:semiHidden="1" w:unhideWhenUsed="1" w:qFormat="1"/>
-    <w:lsdException w:name="heading 4" w:uiPriority="9" w:semiHidden="1" w:unhideWhenUsed="1" w:qFormat="1"/>
-    <w:lsdException w:name="heading 5" w:uiPriority="9" w:semiHidden="1" w:unhideWhenUsed="1" w:qFormat="1"/>
-    <w:lsdException w:name="heading 6" w:uiPriority="9" w:semiHidden="1" w:unhideWhenUsed="1" w:qFormat="1"/>
-    <w:lsdException w:name="heading 7" w:uiPriority="9" w:semiHidden="1" w:unhideWhenUsed="1" w:qFormat="1"/>
-    <w:lsdException w:name="heading 8" w:uiPriority="9" w:semiHidden="1" w:unhideWhenUsed="1" w:qFormat="1"/>
-    <w:lsdException w:name="heading 9" w:uiPriority="9" w:semiHidden="1" w:unhideWhenUsed="1" w:qFormat="1"/>
+    <w:lsdException w:name="heading 2" w:semiHidden="1" w:uiPriority="9" w:unhideWhenUsed="1" w:qFormat="1"/>
+    <w:lsdException w:name="heading 3" w:semiHidden="1" w:uiPriority="9" w:unhideWhenUsed="1" w:qFormat="1"/>
+    <w:lsdException w:name="heading 4" w:semiHidden="1" w:uiPriority="9" w:unhideWhenUsed="1" w:qFormat="1"/>
+    <w:lsdException w:name="heading 5" w:semiHidden="1" w:uiPriority="9" w:unhideWhenUsed="1" w:qFormat="1"/>
+    <w:lsdException w:name="heading 6" w:semiHidden="1" w:uiPriority="9" w:unhideWhenUsed="1" w:qFormat="1"/>
+    <w:lsdException w:name="heading 7" w:semiHidden="1" w:uiPriority="9" w:unhideWhenUsed="1" w:qFormat="1"/>
+    <w:lsdException w:name="heading 8" w:semiHidden="1" w:uiPriority="9" w:unhideWhenUsed="1" w:qFormat="1"/>
+    <w:lsdException w:name="heading 9" w:semiHidden="1" w:uiPriority="9" w:unhideWhenUsed="1" w:qFormat="1"/>
     <w:lsdException w:name="index 1" w:semiHidden="1" w:unhideWhenUsed="1"/>
     <w:lsdException w:name="index 2" w:semiHidden="1" w:unhideWhenUsed="1"/>
     <w:lsdException w:name="index 3" w:semiHidden="1" w:unhideWhenUsed="1"/>
@@ -646,22 +785,22 @@
     <w:lsdException w:name="index 7" w:semiHidden="1" w:unhideWhenUsed="1"/>
     <w:lsdException w:name="index 8" w:semiHidden="1" w:unhideWhenUsed="1"/>
     <w:lsdException w:name="index 9" w:semiHidden="1" w:unhideWhenUsed="1"/>
-    <w:lsdException w:name="toc 1" w:uiPriority="39" w:semiHidden="1" w:unhideWhenUsed="1"/>
-    <w:lsdException w:name="toc 2" w:uiPriority="39" w:semiHidden="1" w:unhideWhenUsed="1"/>
-    <w:lsdException w:name="toc 3" w:uiPriority="39" w:semiHidden="1" w:unhideWhenUsed="1"/>
-    <w:lsdException w:name="toc 4" w:uiPriority="39" w:semiHidden="1" w:unhideWhenUsed="1"/>
-    <w:lsdException w:name="toc 5" w:uiPriority="39" w:semiHidden="1" w:unhideWhenUsed="1"/>
-    <w:lsdException w:name="toc 6" w:uiPriority="39" w:semiHidden="1" w:unhideWhenUsed="1"/>
-    <w:lsdException w:name="toc 7" w:uiPriority="39" w:semiHidden="1" w:unhideWhenUsed="1"/>
-    <w:lsdException w:name="toc 8" w:uiPriority="39" w:semiHidden="1" w:unhideWhenUsed="1"/>
-    <w:lsdException w:name="toc 9" w:uiPriority="39" w:semiHidden="1" w:unhideWhenUsed="1"/>
+    <w:lsdException w:name="toc 1" w:semiHidden="1" w:uiPriority="39" w:unhideWhenUsed="1"/>
+    <w:lsdException w:name="toc 2" w:semiHidden="1" w:uiPriority="39" w:unhideWhenUsed="1"/>
+    <w:lsdException w:name="toc 3" w:semiHidden="1" w:uiPriority="39" w:unhideWhenUsed="1"/>
+    <w:lsdException w:name="toc 4" w:semiHidden="1" w:uiPriority="39" w:unhideWhenUsed="1"/>
+    <w:lsdException w:name="toc 5" w:semiHidden="1" w:uiPriority="39" w:unhideWhenUsed="1"/>
+    <w:lsdException w:name="toc 6" w:semiHidden="1" w:uiPriority="39" w:unhideWhenUsed="1"/>
+    <w:lsdException w:name="toc 7" w:semiHidden="1" w:uiPriority="39" w:unhideWhenUsed="1"/>
+    <w:lsdException w:name="toc 8" w:semiHidden="1" w:uiPriority="39" w:unhideWhenUsed="1"/>
+    <w:lsdException w:name="toc 9" w:semiHidden="1" w:uiPriority="39" w:unhideWhenUsed="1"/>
     <w:lsdException w:name="Normal Indent" w:semiHidden="1" w:unhideWhenUsed="1"/>
     <w:lsdException w:name="footnote text" w:semiHidden="1" w:unhideWhenUsed="1"/>
     <w:lsdException w:name="annotation text" w:semiHidden="1" w:unhideWhenUsed="1"/>
     <w:lsdException w:name="header" w:semiHidden="1" w:unhideWhenUsed="1"/>
     <w:lsdException w:name="footer" w:semiHidden="1" w:unhideWhenUsed="1"/>
     <w:lsdException w:name="index heading" w:semiHidden="1" w:unhideWhenUsed="1"/>
-    <w:lsdException w:name="caption" w:uiPriority="35" w:semiHidden="1" w:unhideWhenUsed="1" w:qFormat="1"/>
+    <w:lsdException w:name="caption" w:semiHidden="1" w:uiPriority="35" w:unhideWhenUsed="1" w:qFormat="1"/>
     <w:lsdException w:name="table of figures" w:semiHidden="1" w:unhideWhenUsed="1"/>
     <w:lsdException w:name="envelope address" w:semiHidden="1" w:unhideWhenUsed="1"/>
     <w:lsdException w:name="envelope return" w:semiHidden="1" w:unhideWhenUsed="1"/>
@@ -692,7 +831,7 @@
     <w:lsdException w:name="Title" w:uiPriority="10" w:qFormat="1"/>
     <w:lsdException w:name="Closing" w:semiHidden="1" w:unhideWhenUsed="1"/>
     <w:lsdException w:name="Signature" w:semiHidden="1" w:unhideWhenUsed="1"/>
-    <w:lsdException w:name="Default Paragraph Font" w:uiPriority="1" w:semiHidden="1" w:unhideWhenUsed="1"/>
+    <w:lsdException w:name="Default Paragraph Font" w:semiHidden="1" w:uiPriority="1" w:unhideWhenUsed="1"/>
     <w:lsdException w:name="Body Text" w:semiHidden="1" w:unhideWhenUsed="1"/>
     <w:lsdException w:name="Body Text Indent" w:semiHidden="1" w:unhideWhenUsed="1"/>
     <w:lsdException w:name="List Continue" w:semiHidden="1" w:unhideWhenUsed="1"/>
@@ -774,11 +913,8 @@
     <w:lsdException w:name="Table 3D effects 3" w:semiHidden="1" w:unhideWhenUsed="1"/>
     <w:lsdException w:name="Table Contemporary" w:semiHidden="1" w:unhideWhenUsed="1"/>
     <w:lsdException w:name="Table Elegant" w:semiHidden="1" w:unhideWhenUsed="1"/>
-    <w:lsdException w:name="Table Professional" w:semiHidden="1" w:unhideWhenUsed="1"/>
     <w:lsdException w:name="Table Subtle 1" w:semiHidden="1" w:unhideWhenUsed="1"/>
     <w:lsdException w:name="Table Subtle 2" w:semiHidden="1" w:unhideWhenUsed="1"/>
-    <w:lsdException w:name="Table Web 1" w:semiHidden="1" w:unhideWhenUsed="1"/>
-    <w:lsdException w:name="Table Web 2" w:semiHidden="1" w:unhideWhenUsed="1"/>
     <w:lsdException w:name="Table Web 3" w:semiHidden="1" w:unhideWhenUsed="1"/>
     <w:lsdException w:name="Balloon Text" w:semiHidden="1" w:unhideWhenUsed="1"/>
     <w:lsdException w:name="Table Grid" w:uiPriority="59"/>
@@ -892,8 +1028,8 @@
     <w:lsdException w:name="Subtle Reference" w:uiPriority="31" w:qFormat="1"/>
     <w:lsdException w:name="Intense Reference" w:uiPriority="32" w:qFormat="1"/>
     <w:lsdException w:name="Book Title" w:uiPriority="33" w:qFormat="1"/>
-    <w:lsdException w:name="Bibliography" w:uiPriority="37" w:semiHidden="1" w:unhideWhenUsed="1"/>
-    <w:lsdException w:name="TOC Heading" w:uiPriority="39" w:semiHidden="1" w:unhideWhenUsed="1" w:qFormat="1"/>
+    <w:lsdException w:name="Bibliography" w:semiHidden="1" w:uiPriority="37" w:unhideWhenUsed="1"/>
+    <w:lsdException w:name="TOC Heading" w:semiHidden="1" w:uiPriority="39" w:unhideWhenUsed="1" w:qFormat="1"/>
     <w:lsdException w:name="Plain Table 1" w:uiPriority="41"/>
     <w:lsdException w:name="Plain Table 2" w:uiPriority="42"/>
     <w:lsdException w:name="Plain Table 3" w:uiPriority="43"/>
@@ -998,211 +1134,27 @@
     <w:lsdException w:name="List Table 5 Dark Accent 6" w:uiPriority="50"/>
     <w:lsdException w:name="List Table 6 Colorful Accent 6" w:uiPriority="51"/>
     <w:lsdException w:name="List Table 7 Colorful Accent 6" w:uiPriority="52"/>
+    <w:lsdException w:name="Mention" w:semiHidden="1" w:unhideWhenUsed="1"/>
+    <w:lsdException w:name="Smart Hyperlink" w:semiHidden="1" w:unhideWhenUsed="1"/>
+    <w:lsdException w:name="Hashtag" w:semiHidden="1" w:unhideWhenUsed="1"/>
+    <w:lsdException w:name="Unresolved Mention" w:semiHidden="1" w:unhideWhenUsed="1"/>
+    <w:lsdException w:name="Smart Link" w:semiHidden="1" w:unhideWhenUsed="1"/>
+    <w:lsdException w:name="Smart Link Error" w:semiHidden="1" w:unhideWhenUsed="1"/>
   </w:latentStyles>
-  <w:style w:type="paragraph" w:styleId="Normal" w:default="1">
+  <w:style w:type="paragraph" w:default="1" w:styleId="Normal">
     <w:name w:val="Normal"/>
     <w:qFormat/>
-    <w:rsid w:val="003b54c2"/>
-    <w:pPr>
-      <w:widowControl/>
-      <w:bidi w:val="0"/>
-      <w:spacing w:before="0" w:after="0"/>
-      <w:jc w:val="left"/>
-    </w:pPr>
+    <w:rsid w:val="003B54C2"/>
     <w:rPr>
-      <w:rFonts w:ascii="Times New Roman" w:hAnsi="Times New Roman" w:eastAsia="Calibri" w:cs="" w:cstheme="minorBidi" w:eastAsiaTheme="minorHAnsi"/>
-      <w:color w:val="auto"/>
-      <w:kern w:val="0"/>
+      <w:rFonts w:ascii="Times New Roman" w:hAnsi="Times New Roman"/>
       <w:sz w:val="24"/>
-      <w:szCs w:val="22"/>
-      <w:lang w:val="en-US" w:eastAsia="en-US" w:bidi="ar-SA"/>
     </w:rPr>
   </w:style>
-  <w:style w:type="character" w:styleId="DefaultParagraphFont" w:default="1">
+  <w:style w:type="character" w:default="1" w:styleId="DefaultParagraphFont">
     <w:name w:val="Default Paragraph Font"/>
     <w:uiPriority w:val="1"/>
     <w:semiHidden/>
     <w:unhideWhenUsed/>
-    <w:qFormat/>
-    <w:rPr/>
-  </w:style>
-  <w:style w:type="character" w:styleId="HeaderChar" w:customStyle="1">
-    <w:name w:val="Header Char"/>
-    <w:basedOn w:val="DefaultParagraphFont"/>
-    <w:link w:val="Header"/>
-    <w:uiPriority w:val="99"/>
-    <w:qFormat/>
-    <w:rsid w:val="006d33df"/>
-    <w:rPr>
-      <w:rFonts w:ascii="Times New Roman" w:hAnsi="Times New Roman"/>
-      <w:sz w:val="24"/>
-    </w:rPr>
-  </w:style>
-  <w:style w:type="character" w:styleId="FooterChar" w:customStyle="1">
-    <w:name w:val="Footer Char"/>
-    <w:basedOn w:val="DefaultParagraphFont"/>
-    <w:link w:val="Footer"/>
-    <w:uiPriority w:val="99"/>
-    <w:qFormat/>
-    <w:rsid w:val="006d33df"/>
-    <w:rPr>
-      <w:rFonts w:ascii="Times New Roman" w:hAnsi="Times New Roman"/>
-      <w:sz w:val="24"/>
-    </w:rPr>
-  </w:style>
-  <w:style w:type="character" w:styleId="BalloonTextChar" w:customStyle="1">
-    <w:name w:val="Balloon Text Char"/>
-    <w:basedOn w:val="DefaultParagraphFont"/>
-    <w:link w:val="BalloonText"/>
-    <w:uiPriority w:val="99"/>
-    <w:semiHidden/>
-    <w:qFormat/>
-    <w:rsid w:val="00183473"/>
-    <w:rPr>
-      <w:rFonts w:ascii="Tahoma" w:hAnsi="Tahoma" w:cs="Tahoma"/>
-      <w:sz w:val="16"/>
-      <w:szCs w:val="16"/>
-    </w:rPr>
-  </w:style>
-  <w:style w:type="character" w:styleId="Tlidtranslation" w:customStyle="1">
-    <w:name w:val="tlid-translation"/>
-    <w:basedOn w:val="DefaultParagraphFont"/>
-    <w:qFormat/>
-    <w:rsid w:val="00ab7a36"/>
-    <w:rPr/>
-  </w:style>
-  <w:style w:type="paragraph" w:styleId="Heading">
-    <w:name w:val="Heading"/>
-    <w:basedOn w:val="Normal"/>
-    <w:next w:val="TextBody"/>
-    <w:qFormat/>
-    <w:pPr>
-      <w:keepNext w:val="true"/>
-      <w:spacing w:before="240" w:after="120"/>
-    </w:pPr>
-    <w:rPr>
-      <w:rFonts w:ascii="Liberation Sans" w:hAnsi="Liberation Sans" w:eastAsia="Noto Sans CJK SC" w:cs="Lohit Devanagari"/>
-      <w:sz w:val="28"/>
-      <w:szCs w:val="28"/>
-    </w:rPr>
-  </w:style>
-  <w:style w:type="paragraph" w:styleId="TextBody">
-    <w:name w:val="Body Text"/>
-    <w:basedOn w:val="Normal"/>
-    <w:pPr>
-      <w:spacing w:lineRule="auto" w:line="276" w:before="0" w:after="140"/>
-    </w:pPr>
-    <w:rPr/>
-  </w:style>
-  <w:style w:type="paragraph" w:styleId="List">
-    <w:name w:val="List"/>
-    <w:basedOn w:val="TextBody"/>
-    <w:pPr/>
-    <w:rPr>
-      <w:rFonts w:cs="Lohit Devanagari"/>
-    </w:rPr>
-  </w:style>
-  <w:style w:type="paragraph" w:styleId="Caption">
-    <w:name w:val="Caption"/>
-    <w:basedOn w:val="Normal"/>
-    <w:qFormat/>
-    <w:pPr>
-      <w:suppressLineNumbers/>
-      <w:spacing w:before="120" w:after="120"/>
-    </w:pPr>
-    <w:rPr>
-      <w:rFonts w:cs="Lohit Devanagari"/>
-      <w:i/>
-      <w:iCs/>
-      <w:sz w:val="24"/>
-      <w:szCs w:val="24"/>
-    </w:rPr>
-  </w:style>
-  <w:style w:type="paragraph" w:styleId="Index">
-    <w:name w:val="Index"/>
-    <w:basedOn w:val="Normal"/>
-    <w:qFormat/>
-    <w:pPr>
-      <w:suppressLineNumbers/>
-    </w:pPr>
-    <w:rPr>
-      <w:rFonts w:cs="Lohit Devanagari"/>
-    </w:rPr>
-  </w:style>
-  <w:style w:type="paragraph" w:styleId="ListParagraph">
-    <w:name w:val="List Paragraph"/>
-    <w:basedOn w:val="Normal"/>
-    <w:uiPriority w:val="34"/>
-    <w:qFormat/>
-    <w:rsid w:val="008a23a1"/>
-    <w:pPr>
-      <w:spacing w:before="0" w:after="0"/>
-      <w:ind w:left="720" w:hanging="0"/>
-      <w:contextualSpacing/>
-    </w:pPr>
-    <w:rPr/>
-  </w:style>
-  <w:style w:type="paragraph" w:styleId="HeaderandFooter">
-    <w:name w:val="Header and Footer"/>
-    <w:basedOn w:val="Normal"/>
-    <w:qFormat/>
-    <w:pPr/>
-    <w:rPr/>
-  </w:style>
-  <w:style w:type="paragraph" w:styleId="Header">
-    <w:name w:val="Header"/>
-    <w:basedOn w:val="Normal"/>
-    <w:link w:val="HeaderChar"/>
-    <w:uiPriority w:val="99"/>
-    <w:unhideWhenUsed/>
-    <w:rsid w:val="006d33df"/>
-    <w:pPr>
-      <w:tabs>
-        <w:tab w:val="clear" w:pos="720"/>
-        <w:tab w:val="center" w:pos="4680" w:leader="none"/>
-        <w:tab w:val="right" w:pos="9360" w:leader="none"/>
-      </w:tabs>
-    </w:pPr>
-    <w:rPr/>
-  </w:style>
-  <w:style w:type="paragraph" w:styleId="Footer">
-    <w:name w:val="Footer"/>
-    <w:basedOn w:val="Normal"/>
-    <w:link w:val="FooterChar"/>
-    <w:uiPriority w:val="99"/>
-    <w:unhideWhenUsed/>
-    <w:rsid w:val="006d33df"/>
-    <w:pPr>
-      <w:tabs>
-        <w:tab w:val="clear" w:pos="720"/>
-        <w:tab w:val="center" w:pos="4680" w:leader="none"/>
-        <w:tab w:val="right" w:pos="9360" w:leader="none"/>
-      </w:tabs>
-    </w:pPr>
-    <w:rPr/>
-  </w:style>
-  <w:style w:type="paragraph" w:styleId="BalloonText">
-    <w:name w:val="Balloon Text"/>
-    <w:basedOn w:val="Normal"/>
-    <w:link w:val="BalloonTextChar"/>
-    <w:uiPriority w:val="99"/>
-    <w:semiHidden/>
-    <w:unhideWhenUsed/>
-    <w:qFormat/>
-    <w:rsid w:val="00183473"/>
-    <w:pPr/>
-    <w:rPr>
-      <w:rFonts w:ascii="Tahoma" w:hAnsi="Tahoma" w:cs="Tahoma"/>
-      <w:sz w:val="16"/>
-      <w:szCs w:val="16"/>
-    </w:rPr>
-  </w:style>
-  <w:style w:type="numbering" w:styleId="NoList" w:default="1">
-    <w:name w:val="No List"/>
-    <w:uiPriority w:val="99"/>
-    <w:semiHidden/>
-    <w:unhideWhenUsed/>
-    <w:qFormat/>
   </w:style>
   <w:style w:type="table" w:default="1" w:styleId="TableNormal">
     <w:name w:val="Normal Table"/>
@@ -1218,6 +1170,170 @@
         <w:right w:w="108" w:type="dxa"/>
       </w:tblCellMar>
     </w:tblPr>
+  </w:style>
+  <w:style w:type="numbering" w:default="1" w:styleId="NoList">
+    <w:name w:val="No List"/>
+    <w:uiPriority w:val="99"/>
+    <w:semiHidden/>
+    <w:unhideWhenUsed/>
+  </w:style>
+  <w:style w:type="character" w:customStyle="1" w:styleId="HeaderChar">
+    <w:name w:val="Header Char"/>
+    <w:basedOn w:val="DefaultParagraphFont"/>
+    <w:link w:val="Header"/>
+    <w:uiPriority w:val="99"/>
+    <w:qFormat/>
+    <w:rsid w:val="006D33DF"/>
+    <w:rPr>
+      <w:rFonts w:ascii="Times New Roman" w:hAnsi="Times New Roman"/>
+      <w:sz w:val="24"/>
+    </w:rPr>
+  </w:style>
+  <w:style w:type="character" w:customStyle="1" w:styleId="FooterChar">
+    <w:name w:val="Footer Char"/>
+    <w:basedOn w:val="DefaultParagraphFont"/>
+    <w:link w:val="Footer"/>
+    <w:uiPriority w:val="99"/>
+    <w:qFormat/>
+    <w:rsid w:val="006D33DF"/>
+    <w:rPr>
+      <w:rFonts w:ascii="Times New Roman" w:hAnsi="Times New Roman"/>
+      <w:sz w:val="24"/>
+    </w:rPr>
+  </w:style>
+  <w:style w:type="character" w:customStyle="1" w:styleId="BalloonTextChar">
+    <w:name w:val="Balloon Text Char"/>
+    <w:basedOn w:val="DefaultParagraphFont"/>
+    <w:link w:val="BalloonText"/>
+    <w:uiPriority w:val="99"/>
+    <w:semiHidden/>
+    <w:qFormat/>
+    <w:rsid w:val="00183473"/>
+    <w:rPr>
+      <w:rFonts w:ascii="Tahoma" w:hAnsi="Tahoma" w:cs="Tahoma"/>
+      <w:sz w:val="16"/>
+      <w:szCs w:val="16"/>
+    </w:rPr>
+  </w:style>
+  <w:style w:type="character" w:customStyle="1" w:styleId="tlid-translation">
+    <w:name w:val="tlid-translation"/>
+    <w:basedOn w:val="DefaultParagraphFont"/>
+    <w:qFormat/>
+    <w:rsid w:val="00AB7A36"/>
+  </w:style>
+  <w:style w:type="paragraph" w:customStyle="1" w:styleId="Heading">
+    <w:name w:val="Heading"/>
+    <w:basedOn w:val="Normal"/>
+    <w:next w:val="BodyText"/>
+    <w:qFormat/>
+    <w:pPr>
+      <w:keepNext/>
+      <w:spacing w:before="240" w:after="120"/>
+    </w:pPr>
+    <w:rPr>
+      <w:rFonts w:ascii="Liberation Sans" w:eastAsia="Noto Sans CJK SC" w:hAnsi="Liberation Sans" w:cs="Lohit Devanagari"/>
+      <w:sz w:val="28"/>
+      <w:szCs w:val="28"/>
+    </w:rPr>
+  </w:style>
+  <w:style w:type="paragraph" w:styleId="BodyText">
+    <w:name w:val="Body Text"/>
+    <w:basedOn w:val="Normal"/>
+    <w:pPr>
+      <w:spacing w:after="140" w:line="276" w:lineRule="auto"/>
+    </w:pPr>
+  </w:style>
+  <w:style w:type="paragraph" w:styleId="List">
+    <w:name w:val="List"/>
+    <w:basedOn w:val="BodyText"/>
+    <w:rPr>
+      <w:rFonts w:cs="Lohit Devanagari"/>
+    </w:rPr>
+  </w:style>
+  <w:style w:type="paragraph" w:styleId="Caption">
+    <w:name w:val="caption"/>
+    <w:basedOn w:val="Normal"/>
+    <w:qFormat/>
+    <w:pPr>
+      <w:suppressLineNumbers/>
+      <w:spacing w:before="120" w:after="120"/>
+    </w:pPr>
+    <w:rPr>
+      <w:rFonts w:cs="Lohit Devanagari"/>
+      <w:i/>
+      <w:iCs/>
+      <w:szCs w:val="24"/>
+    </w:rPr>
+  </w:style>
+  <w:style w:type="paragraph" w:customStyle="1" w:styleId="Index">
+    <w:name w:val="Index"/>
+    <w:basedOn w:val="Normal"/>
+    <w:qFormat/>
+    <w:pPr>
+      <w:suppressLineNumbers/>
+    </w:pPr>
+    <w:rPr>
+      <w:rFonts w:cs="Lohit Devanagari"/>
+    </w:rPr>
+  </w:style>
+  <w:style w:type="paragraph" w:styleId="ListParagraph">
+    <w:name w:val="List Paragraph"/>
+    <w:basedOn w:val="Normal"/>
+    <w:uiPriority w:val="34"/>
+    <w:qFormat/>
+    <w:rsid w:val="008A23A1"/>
+    <w:pPr>
+      <w:ind w:left="720"/>
+      <w:contextualSpacing/>
+    </w:pPr>
+  </w:style>
+  <w:style w:type="paragraph" w:customStyle="1" w:styleId="HeaderandFooter">
+    <w:name w:val="Header and Footer"/>
+    <w:basedOn w:val="Normal"/>
+    <w:qFormat/>
+  </w:style>
+  <w:style w:type="paragraph" w:styleId="Header">
+    <w:name w:val="header"/>
+    <w:basedOn w:val="Normal"/>
+    <w:link w:val="HeaderChar"/>
+    <w:uiPriority w:val="99"/>
+    <w:unhideWhenUsed/>
+    <w:rsid w:val="006D33DF"/>
+    <w:pPr>
+      <w:tabs>
+        <w:tab w:val="center" w:pos="4680"/>
+        <w:tab w:val="right" w:pos="9360"/>
+      </w:tabs>
+    </w:pPr>
+  </w:style>
+  <w:style w:type="paragraph" w:styleId="Footer">
+    <w:name w:val="footer"/>
+    <w:basedOn w:val="Normal"/>
+    <w:link w:val="FooterChar"/>
+    <w:uiPriority w:val="99"/>
+    <w:unhideWhenUsed/>
+    <w:rsid w:val="006D33DF"/>
+    <w:pPr>
+      <w:tabs>
+        <w:tab w:val="center" w:pos="4680"/>
+        <w:tab w:val="right" w:pos="9360"/>
+      </w:tabs>
+    </w:pPr>
+  </w:style>
+  <w:style w:type="paragraph" w:styleId="BalloonText">
+    <w:name w:val="Balloon Text"/>
+    <w:basedOn w:val="Normal"/>
+    <w:link w:val="BalloonTextChar"/>
+    <w:uiPriority w:val="99"/>
+    <w:semiHidden/>
+    <w:unhideWhenUsed/>
+    <w:qFormat/>
+    <w:rsid w:val="00183473"/>
+    <w:rPr>
+      <w:rFonts w:ascii="Tahoma" w:hAnsi="Tahoma" w:cs="Tahoma"/>
+      <w:sz w:val="16"/>
+      <w:szCs w:val="16"/>
+    </w:rPr>
   </w:style>
 </w:styles>
 </file>
